--- a/Modules/Solutions/SolutionForm/DXC Digital Explorer Solution Capture template.docx
+++ b/Modules/Solutions/SolutionForm/DXC Digital Explorer Solution Capture template.docx
@@ -83,16 +83,50 @@
               <w:t>Elevator Pitch</w:t>
             </w:r>
             <w:r>
+              <w:t xml:space="preserve"> (max 140)</w:t>
+            </w:r>
+          </w:p>
+        </w:tc>
+      </w:tr>
+      <w:tr>
+        <w:tc>
+          <w:tcPr>
+            <w:tcW w:w="9016" w:type="dxa"/>
+          </w:tcPr>
+          <w:p>
+            <w:pPr>
+              <w:rPr>
+                <w:b/>
+              </w:rPr>
+            </w:pPr>
+          </w:p>
+        </w:tc>
+      </w:tr>
+      <w:tr>
+        <w:tc>
+          <w:tcPr>
+            <w:tcW w:w="9016" w:type="dxa"/>
+          </w:tcPr>
+          <w:p>
+            <w:pPr>
+              <w:rPr>
+                <w:b/>
+              </w:rPr>
+            </w:pPr>
+            <w:r>
+              <w:rPr>
+                <w:b/>
+              </w:rPr>
+              <w:t>Solution Status:</w:t>
+            </w:r>
+            <w:r>
+              <w:rPr>
+                <w:b/>
+              </w:rPr>
               <w:t xml:space="preserve"> </w:t>
             </w:r>
             <w:r>
-              <w:t>(</w:t>
-            </w:r>
-            <w:r>
-              <w:t>max 140</w:t>
-            </w:r>
-            <w:r>
-              <w:t>)</w:t>
+              <w:t>Demo/Concept/Pilot/Production</w:t>
             </w:r>
           </w:p>
         </w:tc>
@@ -102,13 +136,7 @@
           <w:tcPr>
             <w:tcW w:w="9016" w:type="dxa"/>
           </w:tcPr>
-          <w:p>
-            <w:pPr>
-              <w:rPr>
-                <w:b/>
-              </w:rPr>
-            </w:pPr>
-          </w:p>
+          <w:p/>
         </w:tc>
       </w:tr>
       <w:tr>
@@ -126,13 +154,7 @@
               <w:rPr>
                 <w:b/>
               </w:rPr>
-              <w:t xml:space="preserve">Solution </w:t>
-            </w:r>
-            <w:r>
-              <w:rPr>
-                <w:b/>
-              </w:rPr>
-              <w:t>Status:</w:t>
+              <w:t>Description</w:t>
             </w:r>
             <w:r>
               <w:rPr>
@@ -141,7 +163,7 @@
               <w:t xml:space="preserve"> </w:t>
             </w:r>
             <w:r>
-              <w:t>Demo/Concept/Pilot/Production</w:t>
+              <w:t>(max 5000)</w:t>
             </w:r>
           </w:p>
         </w:tc>
@@ -151,7 +173,13 @@
           <w:tcPr>
             <w:tcW w:w="9016" w:type="dxa"/>
           </w:tcPr>
-          <w:p/>
+          <w:p>
+            <w:pPr>
+              <w:rPr>
+                <w:b/>
+              </w:rPr>
+            </w:pPr>
+          </w:p>
         </w:tc>
       </w:tr>
       <w:tr>
@@ -169,13 +197,7 @@
               <w:rPr>
                 <w:b/>
               </w:rPr>
-              <w:t>Description</w:t>
-            </w:r>
-            <w:r>
-              <w:rPr>
-                <w:b/>
-              </w:rPr>
-              <w:t xml:space="preserve"> </w:t>
+              <w:t xml:space="preserve">Value Proposition </w:t>
             </w:r>
             <w:r>
               <w:t>(max 5000)</w:t>
@@ -197,43 +219,6 @@
           </w:p>
         </w:tc>
       </w:tr>
-      <w:tr>
-        <w:tc>
-          <w:tcPr>
-            <w:tcW w:w="9016" w:type="dxa"/>
-          </w:tcPr>
-          <w:p>
-            <w:pPr>
-              <w:rPr>
-                <w:b/>
-              </w:rPr>
-            </w:pPr>
-            <w:r>
-              <w:rPr>
-                <w:b/>
-              </w:rPr>
-              <w:t xml:space="preserve">Value Proposition </w:t>
-            </w:r>
-            <w:r>
-              <w:t>(max 5000)</w:t>
-            </w:r>
-          </w:p>
-        </w:tc>
-      </w:tr>
-      <w:tr>
-        <w:tc>
-          <w:tcPr>
-            <w:tcW w:w="9016" w:type="dxa"/>
-          </w:tcPr>
-          <w:p>
-            <w:pPr>
-              <w:rPr>
-                <w:b/>
-              </w:rPr>
-            </w:pPr>
-          </w:p>
-        </w:tc>
-      </w:tr>
     </w:tbl>
     <w:p>
       <w:pPr>
@@ -241,8 +226,6 @@
           <w:b/>
         </w:rPr>
       </w:pPr>
-      <w:bookmarkStart w:id="0" w:name="_GoBack"/>
-      <w:bookmarkEnd w:id="0"/>
     </w:p>
     <w:p>
       <w:pPr>
@@ -449,19 +432,7 @@
         <w:rPr>
           <w:i/>
         </w:rPr>
-        <w:t xml:space="preserve">If an </w:t>
-      </w:r>
-      <w:r>
-        <w:rPr>
-          <w:i/>
-        </w:rPr>
-        <w:t>existing capability</w:t>
-      </w:r>
-      <w:r>
-        <w:rPr>
-          <w:i/>
-        </w:rPr>
-        <w:t xml:space="preserve"> within Digital Explorer you only need to provide the name</w:t>
+        <w:t>If an existing capability within Digital Explorer you only need to provide the name</w:t>
       </w:r>
     </w:p>
     <w:tbl>
@@ -749,7 +720,15 @@
         <w:rPr>
           <w:b/>
         </w:rPr>
-        <w:t>Links</w:t>
+        <w:t>Media, Images and other l</w:t>
+      </w:r>
+      <w:bookmarkStart w:id="0" w:name="_GoBack"/>
+      <w:bookmarkEnd w:id="0"/>
+      <w:r>
+        <w:rPr>
+          <w:b/>
+        </w:rPr>
+        <w:t>inks</w:t>
       </w:r>
     </w:p>
     <w:tbl>
@@ -909,132 +888,52 @@
     </w:p>
     <w:p>
       <w:r>
-        <w:t xml:space="preserve"> </w:t>
-      </w:r>
-      <w:proofErr w:type="gramStart"/>
-      <w:r>
-        <w:t>[ ]</w:t>
-      </w:r>
-      <w:proofErr w:type="gramEnd"/>
-      <w:r>
-        <w:t xml:space="preserve"> Banking &amp; Capital Markets</w:t>
-      </w:r>
-    </w:p>
-    <w:p>
-      <w:r>
-        <w:t xml:space="preserve"> </w:t>
-      </w:r>
-      <w:proofErr w:type="gramStart"/>
-      <w:r>
-        <w:t>[ ]</w:t>
-      </w:r>
-      <w:proofErr w:type="gramEnd"/>
-      <w:r>
-        <w:t xml:space="preserve"> Communications, Media &amp; Entertainment</w:t>
-      </w:r>
-    </w:p>
-    <w:p>
-      <w:r>
-        <w:t xml:space="preserve"> </w:t>
-      </w:r>
-      <w:proofErr w:type="gramStart"/>
-      <w:r>
-        <w:t>[ ]</w:t>
-      </w:r>
-      <w:proofErr w:type="gramEnd"/>
-      <w:r>
-        <w:t xml:space="preserve"> Consumer Industries &amp; Retail</w:t>
-      </w:r>
-    </w:p>
-    <w:p>
-      <w:r>
-        <w:t xml:space="preserve"> </w:t>
-      </w:r>
-      <w:proofErr w:type="gramStart"/>
-      <w:r>
-        <w:t>[ ]</w:t>
-      </w:r>
-      <w:proofErr w:type="gramEnd"/>
-      <w:r>
-        <w:t xml:space="preserve"> Energy</w:t>
-      </w:r>
-    </w:p>
-    <w:p>
-      <w:r>
-        <w:t xml:space="preserve"> </w:t>
-      </w:r>
-      <w:proofErr w:type="gramStart"/>
-      <w:r>
-        <w:t>[ ]</w:t>
-      </w:r>
-      <w:proofErr w:type="gramEnd"/>
-      <w:r>
-        <w:t xml:space="preserve"> Healthcare &amp; Life Sciences</w:t>
-      </w:r>
-    </w:p>
-    <w:p>
-      <w:r>
-        <w:t xml:space="preserve"> </w:t>
-      </w:r>
-      <w:proofErr w:type="gramStart"/>
-      <w:r>
-        <w:t>[ ]</w:t>
-      </w:r>
-      <w:proofErr w:type="gramEnd"/>
-      <w:r>
-        <w:t xml:space="preserve"> Insurance</w:t>
-      </w:r>
-    </w:p>
-    <w:p>
-      <w:r>
-        <w:t xml:space="preserve"> </w:t>
-      </w:r>
-      <w:proofErr w:type="gramStart"/>
-      <w:r>
-        <w:t>[ ]</w:t>
-      </w:r>
-      <w:proofErr w:type="gramEnd"/>
-      <w:r>
-        <w:t xml:space="preserve"> Manufacturing</w:t>
-      </w:r>
-    </w:p>
-    <w:p>
-      <w:r>
-        <w:t xml:space="preserve"> </w:t>
-      </w:r>
-      <w:proofErr w:type="gramStart"/>
-      <w:r>
-        <w:t>[ ]</w:t>
-      </w:r>
-      <w:proofErr w:type="gramEnd"/>
-      <w:r>
-        <w:t xml:space="preserve"> Public Sector</w:t>
-      </w:r>
-    </w:p>
-    <w:p>
-      <w:r>
-        <w:t xml:space="preserve"> </w:t>
-      </w:r>
-      <w:proofErr w:type="gramStart"/>
-      <w:r>
-        <w:t>[ ]</w:t>
-      </w:r>
-      <w:proofErr w:type="gramEnd"/>
-      <w:r>
-        <w:t xml:space="preserve"> Travel &amp; Transportation</w:t>
-      </w:r>
-    </w:p>
-    <w:p>
-      <w:r>
-        <w:t xml:space="preserve"> </w:t>
-      </w:r>
-      <w:proofErr w:type="gramStart"/>
-      <w:r>
-        <w:t>[ ]</w:t>
-      </w:r>
-      <w:proofErr w:type="gramEnd"/>
-      <w:r>
-        <w:t xml:space="preserve"> Pan Industry</w:t>
+        <w:t xml:space="preserve"> [ ] Banking &amp; Capital Markets</w:t>
+      </w:r>
+    </w:p>
+    <w:p>
+      <w:r>
+        <w:t xml:space="preserve"> [ ] Communications, Media &amp; Entertainment</w:t>
+      </w:r>
+    </w:p>
+    <w:p>
+      <w:r>
+        <w:t xml:space="preserve"> [ ] Consumer Industries &amp; Retail</w:t>
+      </w:r>
+    </w:p>
+    <w:p>
+      <w:r>
+        <w:t xml:space="preserve"> [ ] Energy</w:t>
+      </w:r>
+    </w:p>
+    <w:p>
+      <w:r>
+        <w:t xml:space="preserve"> [ ] Healthcare &amp; Life Sciences</w:t>
+      </w:r>
+    </w:p>
+    <w:p>
+      <w:r>
+        <w:t xml:space="preserve"> [ ] Insurance</w:t>
+      </w:r>
+    </w:p>
+    <w:p>
+      <w:r>
+        <w:t xml:space="preserve"> [ ] Manufacturing</w:t>
+      </w:r>
+    </w:p>
+    <w:p>
+      <w:r>
+        <w:t xml:space="preserve"> [ ] Public Sector</w:t>
+      </w:r>
+    </w:p>
+    <w:p>
+      <w:r>
+        <w:t xml:space="preserve"> [ ] Travel &amp; Transportation</w:t>
+      </w:r>
+    </w:p>
+    <w:p>
+      <w:r>
+        <w:t xml:space="preserve"> [ ] Pan Industry</w:t>
       </w:r>
     </w:p>
     <w:sectPr>
@@ -1170,6 +1069,7 @@
     <w:lsdException w:name="HTML Sample" w:semiHidden="1" w:unhideWhenUsed="1"/>
     <w:lsdException w:name="HTML Typewriter" w:semiHidden="1" w:unhideWhenUsed="1"/>
     <w:lsdException w:name="HTML Variable" w:semiHidden="1" w:unhideWhenUsed="1"/>
+    <w:lsdException w:name="Normal Table" w:semiHidden="1" w:unhideWhenUsed="1"/>
     <w:lsdException w:name="annotation subject" w:semiHidden="1" w:unhideWhenUsed="1"/>
     <w:lsdException w:name="No List" w:semiHidden="1" w:unhideWhenUsed="1"/>
     <w:lsdException w:name="Outline List 1" w:semiHidden="1" w:unhideWhenUsed="1"/>
@@ -1216,8 +1116,10 @@
     <w:lsdException w:name="Table Subtle 2" w:semiHidden="1" w:unhideWhenUsed="1"/>
     <w:lsdException w:name="Table Web 1" w:semiHidden="1" w:unhideWhenUsed="1"/>
     <w:lsdException w:name="Table Web 2" w:semiHidden="1" w:unhideWhenUsed="1"/>
+    <w:lsdException w:name="Table Web 3" w:semiHidden="1" w:unhideWhenUsed="1"/>
     <w:lsdException w:name="Balloon Text" w:semiHidden="1" w:unhideWhenUsed="1"/>
     <w:lsdException w:name="Table Grid" w:uiPriority="39"/>
+    <w:lsdException w:name="Table Theme" w:semiHidden="1" w:unhideWhenUsed="1"/>
     <w:lsdException w:name="Placeholder Text" w:semiHidden="1"/>
     <w:lsdException w:name="No Spacing" w:uiPriority="1" w:qFormat="1"/>
     <w:lsdException w:name="Light Shading" w:uiPriority="60"/>
